--- a/Homework/Assignment_17/Assignment_17.docx
+++ b/Homework/Assignment_17/Assignment_17.docx
@@ -1,6 +1,6 @@
 
 <file path=word/document.xml><?xml version="1.0" encoding="utf-8"?>
-<w:document xmlns:wpc="http://schemas.microsoft.com/office/word/2010/wordprocessingCanvas" xmlns:cx="http://schemas.microsoft.com/office/drawing/2014/chartex" xmlns:cx1="http://schemas.microsoft.com/office/drawing/2015/9/8/chartex" xmlns:cx2="http://schemas.microsoft.com/office/drawing/2015/10/21/chartex" xmlns:cx3="http://schemas.microsoft.com/office/drawing/2016/5/9/chartex" xmlns:cx4="http://schemas.microsoft.com/office/drawing/2016/5/10/chartex" xmlns:cx5="http://schemas.microsoft.com/office/drawing/2016/5/11/chartex" xmlns:cx6="http://schemas.microsoft.com/office/drawing/2016/5/12/chartex" xmlns:cx7="http://schemas.microsoft.com/office/drawing/2016/5/13/chartex" xmlns:cx8="http://schemas.microsoft.com/office/drawing/2016/5/14/chartex" xmlns:mc="http://schemas.openxmlformats.org/markup-compatibility/2006" xmlns:aink="http://schemas.microsoft.com/office/drawing/2016/ink" xmlns:am3d="http://schemas.microsoft.com/office/drawing/2017/model3d" xmlns:o="urn:schemas-microsoft-com:office:office" xmlns:r="http://schemas.openxmlformats.org/officeDocument/2006/relationships" xmlns:m="http://schemas.openxmlformats.org/officeDocument/2006/math" xmlns:v="urn:schemas-microsoft-com:vml" xmlns:wp14="http://schemas.microsoft.com/office/word/2010/wordprocessingDrawing" xmlns:wp="http://schemas.openxmlformats.org/drawingml/2006/wordprocessingDrawing" xmlns:w10="urn:schemas-microsoft-com:office:word" xmlns:w="http://schemas.openxmlformats.org/wordprocessingml/2006/main" xmlns:w14="http://schemas.microsoft.com/office/word/2010/wordml" xmlns:w15="http://schemas.microsoft.com/office/word/2012/wordml" xmlns:w16cid="http://schemas.microsoft.com/office/word/2016/wordml/cid" xmlns:w16se="http://schemas.microsoft.com/office/word/2015/wordml/symex" xmlns:wpg="http://schemas.microsoft.com/office/word/2010/wordprocessingGroup" xmlns:wpi="http://schemas.microsoft.com/office/word/2010/wordprocessingInk" xmlns:wne="http://schemas.microsoft.com/office/word/2006/wordml" xmlns:wps="http://schemas.microsoft.com/office/word/2010/wordprocessingShape" mc:Ignorable="w14 w15 w16se w16cid wp14">
+<w:document xmlns:wpc="http://schemas.microsoft.com/office/word/2010/wordprocessingCanvas" xmlns:cx="http://schemas.microsoft.com/office/drawing/2014/chartex" xmlns:cx1="http://schemas.microsoft.com/office/drawing/2015/9/8/chartex" xmlns:cx2="http://schemas.microsoft.com/office/drawing/2015/10/21/chartex" xmlns:cx3="http://schemas.microsoft.com/office/drawing/2016/5/9/chartex" xmlns:cx4="http://schemas.microsoft.com/office/drawing/2016/5/10/chartex" xmlns:cx5="http://schemas.microsoft.com/office/drawing/2016/5/11/chartex" xmlns:cx6="http://schemas.microsoft.com/office/drawing/2016/5/12/chartex" xmlns:cx7="http://schemas.microsoft.com/office/drawing/2016/5/13/chartex" xmlns:cx8="http://schemas.microsoft.com/office/drawing/2016/5/14/chartex" xmlns:mc="http://schemas.openxmlformats.org/markup-compatibility/2006" xmlns:aink="http://schemas.microsoft.com/office/drawing/2016/ink" xmlns:am3d="http://schemas.microsoft.com/office/drawing/2017/model3d" xmlns:o="urn:schemas-microsoft-com:office:office" xmlns:r="http://schemas.openxmlformats.org/officeDocument/2006/relationships" xmlns:m="http://schemas.openxmlformats.org/officeDocument/2006/math" xmlns:v="urn:schemas-microsoft-com:vml" xmlns:wp14="http://schemas.microsoft.com/office/word/2010/wordprocessingDrawing" xmlns:wp="http://schemas.openxmlformats.org/drawingml/2006/wordprocessingDrawing" xmlns:w10="urn:schemas-microsoft-com:office:word" xmlns:w="http://schemas.openxmlformats.org/wordprocessingml/2006/main" xmlns:w14="http://schemas.microsoft.com/office/word/2010/wordml" xmlns:w15="http://schemas.microsoft.com/office/word/2012/wordml" xmlns:w16cex="http://schemas.microsoft.com/office/word/2018/wordml/cex" xmlns:w16cid="http://schemas.microsoft.com/office/word/2016/wordml/cid" xmlns:w16="http://schemas.microsoft.com/office/word/2018/wordml" xmlns:w16se="http://schemas.microsoft.com/office/word/2015/wordml/symex" xmlns:wpg="http://schemas.microsoft.com/office/word/2010/wordprocessingGroup" xmlns:wpi="http://schemas.microsoft.com/office/word/2010/wordprocessingInk" xmlns:wne="http://schemas.microsoft.com/office/word/2006/wordml" xmlns:wps="http://schemas.microsoft.com/office/word/2010/wordprocessingShape" mc:Ignorable="w14 w15 w16se w16cid w16 w16cex wp14">
   <w:body>
     <w:p>
       <w:pPr>
@@ -10,6 +10,13 @@
           <w:sz w:val="24"/>
         </w:rPr>
       </w:pPr>
+      <w:r>
+        <w:rPr>
+          <w:b/>
+          <w:sz w:val="24"/>
+        </w:rPr>
+        <w:t>gggtkljhtjbmemtrdnjgkkhjjmgwwwwwwwwwwwwwwwwwmmmmgggggggggggggggggggggggggggggggggggggggggggggggggggggggggggggggggggggggggggggggggggggggggggggggggggggggggggggggggggggggggggggggggggggggggggggggggggggggggggggggggggggggggggggggggggggggggggggggggggggggggggggggggggggggggggggggggggggggggggggggggggmmmmmmmmmmmmmmmmmmmmmmmmmmmmmmmmmmmmmmmmmmmmmmmmmmmmmmmmmmmmmmmmmmmmmmmmmmmmmmmmmmmmmmmmmmmmmmmmmmmmmmmmmmmmmmmmmmmmmmmmmmmmmmmmmmmmmmmmmmmmmmmmmmmmmmmmmmmmmmmmmmmmmmmmmmmmmmmmmmmmmmmmmmmmmmmmmmmmmmmmmmmmmmmmmmmmmmmmmmmmm</w:t>
+      </w:r>
       <w:r>
         <w:rPr>
           <w:b/>
@@ -1156,6 +1163,7 @@
         <w:ind w:left="634"/>
       </w:pPr>
       <w:r>
+        <w:lastRenderedPageBreak/>
         <w:t xml:space="preserve">If </w:t>
       </w:r>
       <w:r>
@@ -1342,7 +1350,6 @@
     </w:p>
     <w:p>
       <w:r>
-        <w:lastRenderedPageBreak/>
         <w:t xml:space="preserve">I suggest that you thoroughly test each additional </w:t>
       </w:r>
       <w:r>
@@ -1516,8 +1523,13 @@
       <w:r>
         <w:t xml:space="preserve"> </w:t>
       </w:r>
-      <w:r>
-        <w:t xml:space="preserve">thunk, but it </w:t>
+      <w:proofErr w:type="spellStart"/>
+      <w:r>
+        <w:t>thunk</w:t>
+      </w:r>
+      <w:proofErr w:type="spellEnd"/>
+      <w:r>
+        <w:t xml:space="preserve">, but it </w:t>
       </w:r>
       <w:r>
         <w:t>should</w:t>
@@ -2544,8 +2556,6 @@
       <w:r>
         <w:t>n</w:t>
       </w:r>
-      <w:bookmarkStart w:id="0" w:name="_GoBack"/>
-      <w:bookmarkEnd w:id="0"/>
       <w:r>
         <w:t>s.</w:t>
       </w:r>
@@ -2553,6 +2563,7 @@
     <w:p/>
     <w:p>
       <w:r>
+        <w:lastRenderedPageBreak/>
         <w:t xml:space="preserve">The following code samples </w:t>
       </w:r>
       <w:r>
@@ -4121,7 +4132,7 @@
 </file>
 
 <file path=word/numbering.xml><?xml version="1.0" encoding="utf-8"?>
-<w:numbering xmlns:wpc="http://schemas.microsoft.com/office/word/2010/wordprocessingCanvas" xmlns:cx="http://schemas.microsoft.com/office/drawing/2014/chartex" xmlns:cx1="http://schemas.microsoft.com/office/drawing/2015/9/8/chartex" xmlns:cx2="http://schemas.microsoft.com/office/drawing/2015/10/21/chartex" xmlns:cx3="http://schemas.microsoft.com/office/drawing/2016/5/9/chartex" xmlns:cx4="http://schemas.microsoft.com/office/drawing/2016/5/10/chartex" xmlns:cx5="http://schemas.microsoft.com/office/drawing/2016/5/11/chartex" xmlns:cx6="http://schemas.microsoft.com/office/drawing/2016/5/12/chartex" xmlns:cx7="http://schemas.microsoft.com/office/drawing/2016/5/13/chartex" xmlns:cx8="http://schemas.microsoft.com/office/drawing/2016/5/14/chartex" xmlns:mc="http://schemas.openxmlformats.org/markup-compatibility/2006" xmlns:aink="http://schemas.microsoft.com/office/drawing/2016/ink" xmlns:am3d="http://schemas.microsoft.com/office/drawing/2017/model3d" xmlns:o="urn:schemas-microsoft-com:office:office" xmlns:r="http://schemas.openxmlformats.org/officeDocument/2006/relationships" xmlns:m="http://schemas.openxmlformats.org/officeDocument/2006/math" xmlns:v="urn:schemas-microsoft-com:vml" xmlns:wp14="http://schemas.microsoft.com/office/word/2010/wordprocessingDrawing" xmlns:wp="http://schemas.openxmlformats.org/drawingml/2006/wordprocessingDrawing" xmlns:w10="urn:schemas-microsoft-com:office:word" xmlns:w="http://schemas.openxmlformats.org/wordprocessingml/2006/main" xmlns:w14="http://schemas.microsoft.com/office/word/2010/wordml" xmlns:w15="http://schemas.microsoft.com/office/word/2012/wordml" xmlns:w16cid="http://schemas.microsoft.com/office/word/2016/wordml/cid" xmlns:w16se="http://schemas.microsoft.com/office/word/2015/wordml/symex" xmlns:wpg="http://schemas.microsoft.com/office/word/2010/wordprocessingGroup" xmlns:wpi="http://schemas.microsoft.com/office/word/2010/wordprocessingInk" xmlns:wne="http://schemas.microsoft.com/office/word/2006/wordml" xmlns:wps="http://schemas.microsoft.com/office/word/2010/wordprocessingShape" mc:Ignorable="w14 w15 w16se w16cid wp14">
+<w:numbering xmlns:wpc="http://schemas.microsoft.com/office/word/2010/wordprocessingCanvas" xmlns:cx="http://schemas.microsoft.com/office/drawing/2014/chartex" xmlns:cx1="http://schemas.microsoft.com/office/drawing/2015/9/8/chartex" xmlns:cx2="http://schemas.microsoft.com/office/drawing/2015/10/21/chartex" xmlns:cx3="http://schemas.microsoft.com/office/drawing/2016/5/9/chartex" xmlns:cx4="http://schemas.microsoft.com/office/drawing/2016/5/10/chartex" xmlns:cx5="http://schemas.microsoft.com/office/drawing/2016/5/11/chartex" xmlns:cx6="http://schemas.microsoft.com/office/drawing/2016/5/12/chartex" xmlns:cx7="http://schemas.microsoft.com/office/drawing/2016/5/13/chartex" xmlns:cx8="http://schemas.microsoft.com/office/drawing/2016/5/14/chartex" xmlns:mc="http://schemas.openxmlformats.org/markup-compatibility/2006" xmlns:aink="http://schemas.microsoft.com/office/drawing/2016/ink" xmlns:am3d="http://schemas.microsoft.com/office/drawing/2017/model3d" xmlns:o="urn:schemas-microsoft-com:office:office" xmlns:r="http://schemas.openxmlformats.org/officeDocument/2006/relationships" xmlns:m="http://schemas.openxmlformats.org/officeDocument/2006/math" xmlns:v="urn:schemas-microsoft-com:vml" xmlns:wp14="http://schemas.microsoft.com/office/word/2010/wordprocessingDrawing" xmlns:wp="http://schemas.openxmlformats.org/drawingml/2006/wordprocessingDrawing" xmlns:w10="urn:schemas-microsoft-com:office:word" xmlns:w="http://schemas.openxmlformats.org/wordprocessingml/2006/main" xmlns:w14="http://schemas.microsoft.com/office/word/2010/wordml" xmlns:w15="http://schemas.microsoft.com/office/word/2012/wordml" xmlns:w16cex="http://schemas.microsoft.com/office/word/2018/wordml/cex" xmlns:w16cid="http://schemas.microsoft.com/office/word/2016/wordml/cid" xmlns:w16="http://schemas.microsoft.com/office/word/2018/wordml" xmlns:w16se="http://schemas.microsoft.com/office/word/2015/wordml/symex" xmlns:wpg="http://schemas.microsoft.com/office/word/2010/wordprocessingGroup" xmlns:wpi="http://schemas.microsoft.com/office/word/2010/wordprocessingInk" xmlns:wne="http://schemas.microsoft.com/office/word/2006/wordml" xmlns:wps="http://schemas.microsoft.com/office/word/2010/wordprocessingShape" mc:Ignorable="w14 w15 w16se w16cid w16 w16cex wp14">
   <w:abstractNum w:abstractNumId="0" w15:restartNumberingAfterBreak="0">
     <w:nsid w:val="FFFFFFFE"/>
     <w:multiLevelType w:val="singleLevel"/>
@@ -5170,7 +5181,7 @@
 </file>
 
 <file path=word/styles.xml><?xml version="1.0" encoding="utf-8"?>
-<w:styles xmlns:mc="http://schemas.openxmlformats.org/markup-compatibility/2006" xmlns:r="http://schemas.openxmlformats.org/officeDocument/2006/relationships" xmlns:w="http://schemas.openxmlformats.org/wordprocessingml/2006/main" xmlns:w14="http://schemas.microsoft.com/office/word/2010/wordml" xmlns:w15="http://schemas.microsoft.com/office/word/2012/wordml" xmlns:w16cid="http://schemas.microsoft.com/office/word/2016/wordml/cid" xmlns:w16se="http://schemas.microsoft.com/office/word/2015/wordml/symex" mc:Ignorable="w14 w15 w16se w16cid">
+<w:styles xmlns:mc="http://schemas.openxmlformats.org/markup-compatibility/2006" xmlns:r="http://schemas.openxmlformats.org/officeDocument/2006/relationships" xmlns:w="http://schemas.openxmlformats.org/wordprocessingml/2006/main" xmlns:w14="http://schemas.microsoft.com/office/word/2010/wordml" xmlns:w15="http://schemas.microsoft.com/office/word/2012/wordml" xmlns:w16cex="http://schemas.microsoft.com/office/word/2018/wordml/cex" xmlns:w16cid="http://schemas.microsoft.com/office/word/2016/wordml/cid" xmlns:w16="http://schemas.microsoft.com/office/word/2018/wordml" xmlns:w16se="http://schemas.microsoft.com/office/word/2015/wordml/symex" mc:Ignorable="w14 w15 w16se w16cid w16 w16cex">
   <w:docDefaults>
     <w:rPrDefault>
       <w:rPr>
@@ -5180,7 +5191,7 @@
     </w:rPrDefault>
     <w:pPrDefault/>
   </w:docDefaults>
-  <w:latentStyles w:defLockedState="0" w:defUIPriority="0" w:defSemiHidden="0" w:defUnhideWhenUsed="0" w:defQFormat="0" w:count="375">
+  <w:latentStyles w:defLockedState="0" w:defUIPriority="0" w:defSemiHidden="0" w:defUnhideWhenUsed="0" w:defQFormat="0" w:count="376">
     <w:lsdException w:name="Normal" w:qFormat="1"/>
     <w:lsdException w:name="heading 1" w:uiPriority="9" w:qFormat="1"/>
     <w:lsdException w:name="heading 2" w:semiHidden="1" w:unhideWhenUsed="1" w:qFormat="1"/>
@@ -5280,7 +5291,6 @@
     <w:lsdException w:name="HTML Sample" w:semiHidden="1" w:unhideWhenUsed="1"/>
     <w:lsdException w:name="HTML Typewriter" w:semiHidden="1" w:uiPriority="99" w:unhideWhenUsed="1"/>
     <w:lsdException w:name="HTML Variable" w:semiHidden="1" w:unhideWhenUsed="1"/>
-    <w:lsdException w:name="Normal Table" w:semiHidden="1" w:unhideWhenUsed="1"/>
     <w:lsdException w:name="annotation subject" w:semiHidden="1" w:unhideWhenUsed="1"/>
     <w:lsdException w:name="No List" w:semiHidden="1" w:unhideWhenUsed="1"/>
     <w:lsdException w:name="Outline List 1" w:semiHidden="1" w:unhideWhenUsed="1"/>
@@ -5327,9 +5337,7 @@
     <w:lsdException w:name="Table Subtle 2" w:semiHidden="1" w:unhideWhenUsed="1"/>
     <w:lsdException w:name="Table Web 1" w:semiHidden="1" w:unhideWhenUsed="1"/>
     <w:lsdException w:name="Table Web 2" w:semiHidden="1" w:unhideWhenUsed="1"/>
-    <w:lsdException w:name="Table Web 3" w:semiHidden="1" w:unhideWhenUsed="1"/>
     <w:lsdException w:name="Balloon Text" w:semiHidden="1" w:unhideWhenUsed="1"/>
-    <w:lsdException w:name="Table Theme" w:semiHidden="1" w:unhideWhenUsed="1"/>
     <w:lsdException w:name="Placeholder Text" w:semiHidden="1" w:uiPriority="99"/>
     <w:lsdException w:name="No Spacing" w:uiPriority="1" w:qFormat="1"/>
     <w:lsdException w:name="Light Shading" w:uiPriority="60"/>
@@ -5549,6 +5557,7 @@
     <w:lsdException w:name="Smart Hyperlink" w:semiHidden="1" w:uiPriority="99" w:unhideWhenUsed="1"/>
     <w:lsdException w:name="Hashtag" w:semiHidden="1" w:uiPriority="99" w:unhideWhenUsed="1"/>
     <w:lsdException w:name="Unresolved Mention" w:semiHidden="1" w:uiPriority="99" w:unhideWhenUsed="1"/>
+    <w:lsdException w:name="Smart Link" w:semiHidden="1" w:uiPriority="99" w:unhideWhenUsed="1"/>
   </w:latentStyles>
   <w:style w:type="paragraph" w:default="1" w:styleId="Normal">
     <w:name w:val="Normal"/>

--- a/Homework/Assignment_17/Assignment_17.docx
+++ b/Homework/Assignment_17/Assignment_17.docx
@@ -1,6 +1,6 @@
 
 <file path=word/document.xml><?xml version="1.0" encoding="utf-8"?>
-<w:document xmlns:wpc="http://schemas.microsoft.com/office/word/2010/wordprocessingCanvas" xmlns:cx="http://schemas.microsoft.com/office/drawing/2014/chartex" xmlns:cx1="http://schemas.microsoft.com/office/drawing/2015/9/8/chartex" xmlns:cx2="http://schemas.microsoft.com/office/drawing/2015/10/21/chartex" xmlns:cx3="http://schemas.microsoft.com/office/drawing/2016/5/9/chartex" xmlns:cx4="http://schemas.microsoft.com/office/drawing/2016/5/10/chartex" xmlns:cx5="http://schemas.microsoft.com/office/drawing/2016/5/11/chartex" xmlns:cx6="http://schemas.microsoft.com/office/drawing/2016/5/12/chartex" xmlns:cx7="http://schemas.microsoft.com/office/drawing/2016/5/13/chartex" xmlns:cx8="http://schemas.microsoft.com/office/drawing/2016/5/14/chartex" xmlns:mc="http://schemas.openxmlformats.org/markup-compatibility/2006" xmlns:aink="http://schemas.microsoft.com/office/drawing/2016/ink" xmlns:am3d="http://schemas.microsoft.com/office/drawing/2017/model3d" xmlns:o="urn:schemas-microsoft-com:office:office" xmlns:r="http://schemas.openxmlformats.org/officeDocument/2006/relationships" xmlns:m="http://schemas.openxmlformats.org/officeDocument/2006/math" xmlns:v="urn:schemas-microsoft-com:vml" xmlns:wp14="http://schemas.microsoft.com/office/word/2010/wordprocessingDrawing" xmlns:wp="http://schemas.openxmlformats.org/drawingml/2006/wordprocessingDrawing" xmlns:w10="urn:schemas-microsoft-com:office:word" xmlns:w="http://schemas.openxmlformats.org/wordprocessingml/2006/main" xmlns:w14="http://schemas.microsoft.com/office/word/2010/wordml" xmlns:w15="http://schemas.microsoft.com/office/word/2012/wordml" xmlns:w16cex="http://schemas.microsoft.com/office/word/2018/wordml/cex" xmlns:w16cid="http://schemas.microsoft.com/office/word/2016/wordml/cid" xmlns:w16="http://schemas.microsoft.com/office/word/2018/wordml" xmlns:w16se="http://schemas.microsoft.com/office/word/2015/wordml/symex" xmlns:wpg="http://schemas.microsoft.com/office/word/2010/wordprocessingGroup" xmlns:wpi="http://schemas.microsoft.com/office/word/2010/wordprocessingInk" xmlns:wne="http://schemas.microsoft.com/office/word/2006/wordml" xmlns:wps="http://schemas.microsoft.com/office/word/2010/wordprocessingShape" mc:Ignorable="w14 w15 w16se w16cid w16 w16cex wp14">
+<w:document xmlns:wpc="http://schemas.microsoft.com/office/word/2010/wordprocessingCanvas" xmlns:cx="http://schemas.microsoft.com/office/drawing/2014/chartex" xmlns:cx1="http://schemas.microsoft.com/office/drawing/2015/9/8/chartex" xmlns:cx2="http://schemas.microsoft.com/office/drawing/2015/10/21/chartex" xmlns:cx3="http://schemas.microsoft.com/office/drawing/2016/5/9/chartex" xmlns:cx4="http://schemas.microsoft.com/office/drawing/2016/5/10/chartex" xmlns:cx5="http://schemas.microsoft.com/office/drawing/2016/5/11/chartex" xmlns:cx6="http://schemas.microsoft.com/office/drawing/2016/5/12/chartex" xmlns:cx7="http://schemas.microsoft.com/office/drawing/2016/5/13/chartex" xmlns:cx8="http://schemas.microsoft.com/office/drawing/2016/5/14/chartex" xmlns:mc="http://schemas.openxmlformats.org/markup-compatibility/2006" xmlns:aink="http://schemas.microsoft.com/office/drawing/2016/ink" xmlns:am3d="http://schemas.microsoft.com/office/drawing/2017/model3d" xmlns:o="urn:schemas-microsoft-com:office:office" xmlns:r="http://schemas.openxmlformats.org/officeDocument/2006/relationships" xmlns:m="http://schemas.openxmlformats.org/officeDocument/2006/math" xmlns:v="urn:schemas-microsoft-com:vml" xmlns:wp14="http://schemas.microsoft.com/office/word/2010/wordprocessingDrawing" xmlns:wp="http://schemas.openxmlformats.org/drawingml/2006/wordprocessingDrawing" xmlns:w10="urn:schemas-microsoft-com:office:word" xmlns:w="http://schemas.openxmlformats.org/wordprocessingml/2006/main" xmlns:w14="http://schemas.microsoft.com/office/word/2010/wordml" xmlns:w15="http://schemas.microsoft.com/office/word/2012/wordml" xmlns:w16cex="http://schemas.microsoft.com/office/word/2018/wordml/cex" xmlns:w16cid="http://schemas.microsoft.com/office/word/2016/wordml/cid" xmlns:w16="http://schemas.microsoft.com/office/word/2018/wordml" xmlns:w16sdtdh="http://schemas.microsoft.com/office/word/2020/wordml/sdtdatahash" xmlns:w16se="http://schemas.microsoft.com/office/word/2015/wordml/symex" xmlns:wpg="http://schemas.microsoft.com/office/word/2010/wordprocessingGroup" xmlns:wpi="http://schemas.microsoft.com/office/word/2010/wordprocessingInk" xmlns:wne="http://schemas.microsoft.com/office/word/2006/wordml" xmlns:wps="http://schemas.microsoft.com/office/word/2010/wordprocessingShape" mc:Ignorable="w14 w15 w16se w16cid w16 w16cex w16sdtdh wp14">
   <w:body>
     <w:p>
       <w:pPr>
@@ -10,13 +10,6 @@
           <w:sz w:val="24"/>
         </w:rPr>
       </w:pPr>
-      <w:r>
-        <w:rPr>
-          <w:b/>
-          <w:sz w:val="24"/>
-        </w:rPr>
-        <w:t>gggtkljhtjbmemtrdnjgkkhjjmgwwwwwwwwwwwwwwwwwmmmmgggggggggggggggggggggggggggggggggggggggggggggggggggggggggggggggggggggggggggggggggggggggggggggggggggggggggggggggggggggggggggggggggggggggggggggggggggggggggggggggggggggggggggggggggggggggggggggggggggggggggggggggggggggggggggggggggggggggggggggggggggmmmmmmmmmmmmmmmmmmmmmmmmmmmmmmmmmmmmmmmmmmmmmmmmmmmmmmmmmmmmmmmmmmmmmmmmmmmmmmmmmmmmmmmmmmmmmmmmmmmmmmmmmmmmmmmmmmmmmmmmmmmmmmmmmmmmmmmmmmmmmmmmmmmmmmmmmmmmmmmmmmmmmmmmmmmmmmmmmmmmmmmmmmmmmmmmmmmmmmmmmmmmmmmmmmmmmmmmmmmmm</w:t>
-      </w:r>
       <w:r>
         <w:rPr>
           <w:b/>
@@ -113,7 +106,28 @@
     <w:p/>
     <w:p>
       <w:r>
-        <w:t xml:space="preserve">Part b </w:t>
+        <w:t xml:space="preserve">There are </w:t>
+      </w:r>
+      <w:r>
+        <w:rPr>
+          <w:b/>
+          <w:bCs/>
+        </w:rPr>
+        <w:t>three</w:t>
+      </w:r>
+      <w:r>
+        <w:t xml:space="preserve"> parts to this milestone: </w:t>
+      </w:r>
+      <w:r>
+        <w:t xml:space="preserve">A17a, A17b1, and A17b2. </w:t>
+      </w:r>
+      <w:r>
+        <w:t>They all have their own separate requirements and testcases.</w:t>
+      </w:r>
+    </w:p>
+    <w:p>
+      <w:r>
+        <w:t>Part b</w:t>
       </w:r>
       <w:r>
         <w:t xml:space="preserve"> is the first </w:t>
@@ -143,7 +157,13 @@
         <w:spacing w:line="280" w:lineRule="atLeast"/>
       </w:pPr>
       <w:r>
-        <w:t>Same turnin instructions as the previous assignments.</w:t>
+        <w:t>Same turn</w:t>
+      </w:r>
+      <w:r>
+        <w:t>-</w:t>
+      </w:r>
+      <w:r>
+        <w:t>in instructions as the previous assignments.</w:t>
       </w:r>
     </w:p>
     <w:p>
@@ -193,7 +213,84 @@
           <w:sz w:val="36"/>
           <w:szCs w:val="36"/>
         </w:rPr>
-        <w:t>Code  branches:</w:t>
+        <w:t>Code branches:</w:t>
+      </w:r>
+    </w:p>
+    <w:p>
+      <w:r>
+        <w:t xml:space="preserve">The end is in sight! </w:t>
+      </w:r>
+      <w:r>
+        <w:t xml:space="preserve">First, you will need to complete A17a. Once you’re done with A17a, </w:t>
+      </w:r>
+      <w:r>
+        <w:rPr>
+          <w:b/>
+          <w:bCs/>
+        </w:rPr>
+        <w:t>save a copy</w:t>
+      </w:r>
+      <w:r>
+        <w:t xml:space="preserve"> (through </w:t>
+      </w:r>
+      <w:r>
+        <w:t xml:space="preserve">Git </w:t>
+      </w:r>
+      <w:r>
+        <w:t xml:space="preserve">branches, a .zip file, </w:t>
+      </w:r>
+      <w:r>
+        <w:t xml:space="preserve">or </w:t>
+      </w:r>
+      <w:r>
+        <w:t xml:space="preserve">anything </w:t>
+      </w:r>
+      <w:r>
+        <w:t xml:space="preserve">else </w:t>
+      </w:r>
+      <w:r>
+        <w:t xml:space="preserve">where you can </w:t>
+      </w:r>
+      <w:proofErr w:type="gramStart"/>
+      <w:r>
+        <w:t>revert back</w:t>
+      </w:r>
+      <w:proofErr w:type="gramEnd"/>
+      <w:r>
+        <w:t xml:space="preserve"> to the original A17a). A17b1, A17b2, and A18 will all build on the requirements of A17a, </w:t>
+      </w:r>
+      <w:r>
+        <w:t xml:space="preserve">but you aren’t required </w:t>
+      </w:r>
+      <w:r>
+        <w:t>to build</w:t>
+      </w:r>
+      <w:r>
+        <w:t xml:space="preserve"> them</w:t>
+      </w:r>
+      <w:r>
+        <w:t xml:space="preserve"> on top of each other.</w:t>
+      </w:r>
+      <w:r>
+        <w:t xml:space="preserve"> Most students find it easier to build three </w:t>
+      </w:r>
+      <w:r>
+        <w:t xml:space="preserve">separate </w:t>
+      </w:r>
+      <w:r>
+        <w:t>versions</w:t>
+      </w:r>
+      <w:r>
+        <w:t xml:space="preserve">, each </w:t>
+      </w:r>
+      <w:r>
+        <w:t>starting from</w:t>
+      </w:r>
+      <w:r>
+        <w:t xml:space="preserve"> A17a</w:t>
+      </w:r>
+      <w:r>
+        <w:t>.</w:t>
       </w:r>
     </w:p>
     <w:p>
@@ -220,7 +317,7 @@
           <w:sz w:val="16"/>
           <w:szCs w:val="16"/>
         </w:rPr>
-        <w:t>V</w:t>
+        <w:t xml:space="preserve">                                    </w:t>
       </w:r>
       <w:r>
         <w:rPr>
@@ -735,8 +832,6 @@
                           </w:rPr>
                           <w:t>2</w:t>
                         </w:r>
-                        <w:bookmarkStart w:id="1" w:name="_GoBack"/>
-                        <w:bookmarkEnd w:id="1"/>
                       </w:p>
                     </w:txbxContent>
                   </v:textbox>
@@ -827,7 +922,7 @@
         <w:t xml:space="preserve">  </w:t>
       </w:r>
       <w:r>
-        <w:t xml:space="preserve">  </w:t>
+        <w:t xml:space="preserve"> </w:t>
       </w:r>
       <w:r>
         <w:t>Make sure the old stuff still works.</w:t>
@@ -1163,7 +1258,6 @@
         <w:ind w:left="634"/>
       </w:pPr>
       <w:r>
-        <w:lastRenderedPageBreak/>
         <w:t xml:space="preserve">If </w:t>
       </w:r>
       <w:r>
@@ -1240,6 +1334,7 @@
     </w:p>
     <w:p>
       <w:r>
+        <w:lastRenderedPageBreak/>
         <w:t xml:space="preserve">The purpose of </w:t>
       </w:r>
       <w:r>
@@ -2232,23 +2327,21 @@
           <w:b/>
           <w:color w:val="000099"/>
         </w:rPr>
-        <w:t xml:space="preserve">  You are not required to implement both of those in the same interpreter (but you </w:t>
-      </w:r>
-      <w:proofErr w:type="gramStart"/>
+        <w:t xml:space="preserve">  You are not required to implement both of those in the same interpreter (but you are allowed to do so if you wish</w:t>
+      </w:r>
       <w:r>
         <w:rPr>
           <w:b/>
           <w:color w:val="000099"/>
         </w:rPr>
-        <w:t>are allowed to</w:t>
-      </w:r>
-      <w:proofErr w:type="gramEnd"/>
+        <w:t>)</w:t>
+      </w:r>
       <w:r>
         <w:rPr>
           <w:b/>
           <w:color w:val="000099"/>
         </w:rPr>
-        <w:t xml:space="preserve"> do so if you wish.</w:t>
+        <w:t>.</w:t>
       </w:r>
     </w:p>
     <w:p>
@@ -2551,7 +2644,15 @@
         <w:t xml:space="preserve"> parameter.  </w:t>
       </w:r>
       <w:r>
-        <w:t>The interpreter has to do the right thing when the procedure call happe</w:t>
+        <w:t xml:space="preserve">The interpreter </w:t>
+      </w:r>
+      <w:proofErr w:type="gramStart"/>
+      <w:r>
+        <w:t>has to</w:t>
+      </w:r>
+      <w:proofErr w:type="gramEnd"/>
+      <w:r>
+        <w:t xml:space="preserve"> do the right thing when the procedure call happe</w:t>
       </w:r>
       <w:r>
         <w:t>n</w:t>
@@ -2560,7 +2661,11 @@
         <w:t>s.</w:t>
       </w:r>
     </w:p>
-    <w:p/>
+    <w:p>
+      <w:r>
+        <w:br w:type="page"/>
+      </w:r>
+    </w:p>
     <w:p>
       <w:r>
         <w:lastRenderedPageBreak/>
@@ -2960,35 +3065,17 @@
       <w:pPr>
         <w:rPr>
           <w:rFonts w:ascii="Courier New" w:hAnsi="Courier New" w:cs="Courier New"/>
-          <w:sz w:val="14"/>
-          <w:szCs w:val="14"/>
-        </w:rPr>
-      </w:pPr>
-      <w:r>
-        <w:rPr>
-          <w:rFonts w:ascii="Courier New" w:hAnsi="Courier New" w:cs="Courier New"/>
-          <w:sz w:val="14"/>
-          <w:szCs w:val="14"/>
-        </w:rPr>
-        <w:br w:type="page"/>
-      </w:r>
-    </w:p>
-    <w:p>
-      <w:pPr>
-        <w:rPr>
-          <w:rFonts w:ascii="Courier New" w:hAnsi="Courier New" w:cs="Courier New"/>
-          <w:b/>
-          <w:sz w:val="14"/>
-          <w:szCs w:val="14"/>
-        </w:rPr>
-      </w:pPr>
-      <w:r>
-        <w:rPr>
-          <w:rFonts w:ascii="Courier New" w:hAnsi="Courier New" w:cs="Courier New"/>
-          <w:sz w:val="14"/>
-          <w:szCs w:val="14"/>
-        </w:rPr>
-        <w:lastRenderedPageBreak/>
+          <w:b/>
+          <w:sz w:val="14"/>
+          <w:szCs w:val="14"/>
+        </w:rPr>
+      </w:pPr>
+      <w:r>
+        <w:rPr>
+          <w:rFonts w:ascii="Courier New" w:hAnsi="Courier New" w:cs="Courier New"/>
+          <w:sz w:val="14"/>
+          <w:szCs w:val="14"/>
+        </w:rPr>
         <w:t>--</w:t>
       </w:r>
       <w:r>
@@ -3724,9 +3811,6 @@
       </w:pPr>
     </w:p>
     <w:p>
-      <w:pPr>
-        <w:ind w:left="360"/>
-      </w:pPr>
       <w:r>
         <w:t>Modify your parser so it generates lexical-address information for local variable uses</w:t>
       </w:r>
@@ -3781,7 +3865,7 @@
         <w:t xml:space="preserve">a </w:t>
       </w:r>
       <w:r>
-        <w:t xml:space="preserve">local variable be Θ (lexical depth), </w:t>
+        <w:t xml:space="preserve">local variable be Θ(lexical depth), </w:t>
       </w:r>
       <w:r>
         <w:t xml:space="preserve">since once we get to the correct local environment, </w:t>
@@ -3822,10 +3906,8 @@
         <w:t xml:space="preserve">  </w:t>
       </w:r>
     </w:p>
-    <w:p>
-      <w:pPr>
-        <w:ind w:left="360"/>
-      </w:pPr>
+    <w:p/>
+    <w:p>
       <w:r>
         <w:t xml:space="preserve">Suggested order of procedure calls: </w:t>
       </w:r>
@@ -3841,11 +3923,7 @@
         <w:t>))).</w:t>
       </w:r>
     </w:p>
-    <w:p>
-      <w:pPr>
-        <w:ind w:left="360"/>
-      </w:pPr>
-    </w:p>
+    <w:p/>
     <w:p>
       <w:r>
         <w:rPr>
@@ -3862,16 +3940,59 @@
         <w:t xml:space="preserve">  </w:t>
       </w:r>
       <w:r>
-        <w:t>(two PLC server assignments).</w:t>
-      </w:r>
-      <w:r>
-        <w:t xml:space="preserve"> There are two A17 assignments on the PLC server.  The first assignment has tests for Part 1 (including reference parameters</w:t>
-      </w:r>
-      <w:r>
-        <w:t>)</w:t>
-      </w:r>
-      <w:r>
-        <w:t xml:space="preserve">.  The second has a smaller number of tests that do not include reference parameters.  In order to </w:t>
+        <w:t xml:space="preserve">There are </w:t>
+      </w:r>
+      <w:r>
+        <w:t>three</w:t>
+      </w:r>
+      <w:r>
+        <w:t xml:space="preserve"> A17 assignments on </w:t>
+      </w:r>
+      <w:proofErr w:type="spellStart"/>
+      <w:r>
+        <w:t>Gradescope</w:t>
+      </w:r>
+      <w:proofErr w:type="spellEnd"/>
+      <w:r>
+        <w:t xml:space="preserve">.  The first </w:t>
+      </w:r>
+      <w:r>
+        <w:t>has tests for A17a’s new syntax</w:t>
+      </w:r>
+      <w:r>
+        <w:t xml:space="preserve">.  The second </w:t>
+      </w:r>
+      <w:r>
+        <w:t xml:space="preserve">has tests for A17b1’s </w:t>
+      </w:r>
+      <w:r>
+        <w:t>reference parameters.</w:t>
+      </w:r>
+      <w:r>
+        <w:t xml:space="preserve"> The third </w:t>
+      </w:r>
+      <w:r>
+        <w:t>has</w:t>
+      </w:r>
+      <w:r>
+        <w:t xml:space="preserve"> </w:t>
+      </w:r>
+      <w:r>
+        <w:t xml:space="preserve">tests </w:t>
+      </w:r>
+      <w:r>
+        <w:t xml:space="preserve">similar to A17a’s, but you are required to implement lexical </w:t>
+      </w:r>
+      <w:proofErr w:type="gramStart"/>
+      <w:r>
+        <w:t>addressing.</w:t>
+      </w:r>
+      <w:r>
+        <w:t>.</w:t>
+      </w:r>
+      <w:proofErr w:type="gramEnd"/>
+      <w:r>
+        <w:t xml:space="preserve">  In order to </w:t>
       </w:r>
       <w:r>
         <w:t>actually</w:t>
@@ -3888,10 +4009,22 @@
       </w:r>
       <w:proofErr w:type="gramEnd"/>
       <w:r>
-        <w:t xml:space="preserve"> the server gives you for the second part, you must correctly use lexical address in your interpreter.</w:t>
-      </w:r>
-      <w:r>
-        <w:t xml:space="preserve"> I will determine this by checking your code by hand.</w:t>
+        <w:t xml:space="preserve"> the server gives you for </w:t>
+      </w:r>
+      <w:r>
+        <w:t>A17b2</w:t>
+      </w:r>
+      <w:r>
+        <w:t>, you must correctly use lexical address in your interpreter.</w:t>
+      </w:r>
+      <w:r>
+        <w:t xml:space="preserve"> </w:t>
+      </w:r>
+      <w:r>
+        <w:t>We</w:t>
+      </w:r>
+      <w:r>
+        <w:t xml:space="preserve"> will determine this by checking your code by hand.</w:t>
       </w:r>
     </w:p>
     <w:p>
@@ -4100,26 +4233,6 @@
         <w:t>and pass-by-reference parameters.</w:t>
       </w:r>
     </w:p>
-    <w:p>
-      <w:pPr>
-        <w:shd w:val="clear" w:color="auto" w:fill="FFFFFF"/>
-        <w:rPr>
-          <w:rFonts w:ascii="Helvetica" w:hAnsi="Helvetica"/>
-          <w:color w:val="333333"/>
-        </w:rPr>
-      </w:pPr>
-    </w:p>
-    <w:p>
-      <w:pPr>
-        <w:shd w:val="clear" w:color="auto" w:fill="FFFFFF"/>
-        <w:rPr>
-          <w:rFonts w:ascii="Helvetica" w:hAnsi="Helvetica"/>
-          <w:color w:val="333333"/>
-        </w:rPr>
-      </w:pPr>
-    </w:p>
-    <w:p/>
-    <w:p/>
     <w:sectPr>
       <w:type w:val="continuous"/>
       <w:pgSz w:w="12240" w:h="15840"/>
@@ -4132,7 +4245,7 @@
 </file>
 
 <file path=word/numbering.xml><?xml version="1.0" encoding="utf-8"?>
-<w:numbering xmlns:wpc="http://schemas.microsoft.com/office/word/2010/wordprocessingCanvas" xmlns:cx="http://schemas.microsoft.com/office/drawing/2014/chartex" xmlns:cx1="http://schemas.microsoft.com/office/drawing/2015/9/8/chartex" xmlns:cx2="http://schemas.microsoft.com/office/drawing/2015/10/21/chartex" xmlns:cx3="http://schemas.microsoft.com/office/drawing/2016/5/9/chartex" xmlns:cx4="http://schemas.microsoft.com/office/drawing/2016/5/10/chartex" xmlns:cx5="http://schemas.microsoft.com/office/drawing/2016/5/11/chartex" xmlns:cx6="http://schemas.microsoft.com/office/drawing/2016/5/12/chartex" xmlns:cx7="http://schemas.microsoft.com/office/drawing/2016/5/13/chartex" xmlns:cx8="http://schemas.microsoft.com/office/drawing/2016/5/14/chartex" xmlns:mc="http://schemas.openxmlformats.org/markup-compatibility/2006" xmlns:aink="http://schemas.microsoft.com/office/drawing/2016/ink" xmlns:am3d="http://schemas.microsoft.com/office/drawing/2017/model3d" xmlns:o="urn:schemas-microsoft-com:office:office" xmlns:r="http://schemas.openxmlformats.org/officeDocument/2006/relationships" xmlns:m="http://schemas.openxmlformats.org/officeDocument/2006/math" xmlns:v="urn:schemas-microsoft-com:vml" xmlns:wp14="http://schemas.microsoft.com/office/word/2010/wordprocessingDrawing" xmlns:wp="http://schemas.openxmlformats.org/drawingml/2006/wordprocessingDrawing" xmlns:w10="urn:schemas-microsoft-com:office:word" xmlns:w="http://schemas.openxmlformats.org/wordprocessingml/2006/main" xmlns:w14="http://schemas.microsoft.com/office/word/2010/wordml" xmlns:w15="http://schemas.microsoft.com/office/word/2012/wordml" xmlns:w16cex="http://schemas.microsoft.com/office/word/2018/wordml/cex" xmlns:w16cid="http://schemas.microsoft.com/office/word/2016/wordml/cid" xmlns:w16="http://schemas.microsoft.com/office/word/2018/wordml" xmlns:w16se="http://schemas.microsoft.com/office/word/2015/wordml/symex" xmlns:wpg="http://schemas.microsoft.com/office/word/2010/wordprocessingGroup" xmlns:wpi="http://schemas.microsoft.com/office/word/2010/wordprocessingInk" xmlns:wne="http://schemas.microsoft.com/office/word/2006/wordml" xmlns:wps="http://schemas.microsoft.com/office/word/2010/wordprocessingShape" mc:Ignorable="w14 w15 w16se w16cid w16 w16cex wp14">
+<w:numbering xmlns:wpc="http://schemas.microsoft.com/office/word/2010/wordprocessingCanvas" xmlns:cx="http://schemas.microsoft.com/office/drawing/2014/chartex" xmlns:cx1="http://schemas.microsoft.com/office/drawing/2015/9/8/chartex" xmlns:cx2="http://schemas.microsoft.com/office/drawing/2015/10/21/chartex" xmlns:cx3="http://schemas.microsoft.com/office/drawing/2016/5/9/chartex" xmlns:cx4="http://schemas.microsoft.com/office/drawing/2016/5/10/chartex" xmlns:cx5="http://schemas.microsoft.com/office/drawing/2016/5/11/chartex" xmlns:cx6="http://schemas.microsoft.com/office/drawing/2016/5/12/chartex" xmlns:cx7="http://schemas.microsoft.com/office/drawing/2016/5/13/chartex" xmlns:cx8="http://schemas.microsoft.com/office/drawing/2016/5/14/chartex" xmlns:mc="http://schemas.openxmlformats.org/markup-compatibility/2006" xmlns:aink="http://schemas.microsoft.com/office/drawing/2016/ink" xmlns:am3d="http://schemas.microsoft.com/office/drawing/2017/model3d" xmlns:o="urn:schemas-microsoft-com:office:office" xmlns:r="http://schemas.openxmlformats.org/officeDocument/2006/relationships" xmlns:m="http://schemas.openxmlformats.org/officeDocument/2006/math" xmlns:v="urn:schemas-microsoft-com:vml" xmlns:wp14="http://schemas.microsoft.com/office/word/2010/wordprocessingDrawing" xmlns:wp="http://schemas.openxmlformats.org/drawingml/2006/wordprocessingDrawing" xmlns:w10="urn:schemas-microsoft-com:office:word" xmlns:w="http://schemas.openxmlformats.org/wordprocessingml/2006/main" xmlns:w14="http://schemas.microsoft.com/office/word/2010/wordml" xmlns:w15="http://schemas.microsoft.com/office/word/2012/wordml" xmlns:w16cex="http://schemas.microsoft.com/office/word/2018/wordml/cex" xmlns:w16cid="http://schemas.microsoft.com/office/word/2016/wordml/cid" xmlns:w16="http://schemas.microsoft.com/office/word/2018/wordml" xmlns:w16sdtdh="http://schemas.microsoft.com/office/word/2020/wordml/sdtdatahash" xmlns:w16se="http://schemas.microsoft.com/office/word/2015/wordml/symex" xmlns:wpg="http://schemas.microsoft.com/office/word/2010/wordprocessingGroup" xmlns:wpi="http://schemas.microsoft.com/office/word/2010/wordprocessingInk" xmlns:wne="http://schemas.microsoft.com/office/word/2006/wordml" xmlns:wps="http://schemas.microsoft.com/office/word/2010/wordprocessingShape" mc:Ignorable="w14 w15 w16se w16cid w16 w16cex w16sdtdh wp14">
   <w:abstractNum w:abstractNumId="0" w15:restartNumberingAfterBreak="0">
     <w:nsid w:val="FFFFFFFE"/>
     <w:multiLevelType w:val="singleLevel"/>
@@ -5181,7 +5294,7 @@
 </file>
 
 <file path=word/styles.xml><?xml version="1.0" encoding="utf-8"?>
-<w:styles xmlns:mc="http://schemas.openxmlformats.org/markup-compatibility/2006" xmlns:r="http://schemas.openxmlformats.org/officeDocument/2006/relationships" xmlns:w="http://schemas.openxmlformats.org/wordprocessingml/2006/main" xmlns:w14="http://schemas.microsoft.com/office/word/2010/wordml" xmlns:w15="http://schemas.microsoft.com/office/word/2012/wordml" xmlns:w16cex="http://schemas.microsoft.com/office/word/2018/wordml/cex" xmlns:w16cid="http://schemas.microsoft.com/office/word/2016/wordml/cid" xmlns:w16="http://schemas.microsoft.com/office/word/2018/wordml" xmlns:w16se="http://schemas.microsoft.com/office/word/2015/wordml/symex" mc:Ignorable="w14 w15 w16se w16cid w16 w16cex">
+<w:styles xmlns:mc="http://schemas.openxmlformats.org/markup-compatibility/2006" xmlns:r="http://schemas.openxmlformats.org/officeDocument/2006/relationships" xmlns:w="http://schemas.openxmlformats.org/wordprocessingml/2006/main" xmlns:w14="http://schemas.microsoft.com/office/word/2010/wordml" xmlns:w15="http://schemas.microsoft.com/office/word/2012/wordml" xmlns:w16cex="http://schemas.microsoft.com/office/word/2018/wordml/cex" xmlns:w16cid="http://schemas.microsoft.com/office/word/2016/wordml/cid" xmlns:w16="http://schemas.microsoft.com/office/word/2018/wordml" xmlns:w16sdtdh="http://schemas.microsoft.com/office/word/2020/wordml/sdtdatahash" xmlns:w16se="http://schemas.microsoft.com/office/word/2015/wordml/symex" mc:Ignorable="w14 w15 w16se w16cid w16 w16cex w16sdtdh">
   <w:docDefaults>
     <w:rPrDefault>
       <w:rPr>
@@ -5291,6 +5404,7 @@
     <w:lsdException w:name="HTML Sample" w:semiHidden="1" w:unhideWhenUsed="1"/>
     <w:lsdException w:name="HTML Typewriter" w:semiHidden="1" w:uiPriority="99" w:unhideWhenUsed="1"/>
     <w:lsdException w:name="HTML Variable" w:semiHidden="1" w:unhideWhenUsed="1"/>
+    <w:lsdException w:name="Normal Table" w:semiHidden="1" w:unhideWhenUsed="1"/>
     <w:lsdException w:name="annotation subject" w:semiHidden="1" w:unhideWhenUsed="1"/>
     <w:lsdException w:name="No List" w:semiHidden="1" w:unhideWhenUsed="1"/>
     <w:lsdException w:name="Outline List 1" w:semiHidden="1" w:unhideWhenUsed="1"/>
@@ -5337,7 +5451,9 @@
     <w:lsdException w:name="Table Subtle 2" w:semiHidden="1" w:unhideWhenUsed="1"/>
     <w:lsdException w:name="Table Web 1" w:semiHidden="1" w:unhideWhenUsed="1"/>
     <w:lsdException w:name="Table Web 2" w:semiHidden="1" w:unhideWhenUsed="1"/>
+    <w:lsdException w:name="Table Web 3" w:semiHidden="1" w:unhideWhenUsed="1"/>
     <w:lsdException w:name="Balloon Text" w:semiHidden="1" w:unhideWhenUsed="1"/>
+    <w:lsdException w:name="Table Theme" w:semiHidden="1" w:unhideWhenUsed="1"/>
     <w:lsdException w:name="Placeholder Text" w:semiHidden="1" w:uiPriority="99"/>
     <w:lsdException w:name="No Spacing" w:uiPriority="1" w:qFormat="1"/>
     <w:lsdException w:name="Light Shading" w:uiPriority="60"/>

--- a/Homework/Assignment_17/Assignment_17.docx
+++ b/Homework/Assignment_17/Assignment_17.docx
@@ -249,15 +249,7 @@
         <w:t xml:space="preserve">else </w:t>
       </w:r>
       <w:r>
-        <w:t xml:space="preserve">where you can </w:t>
-      </w:r>
-      <w:proofErr w:type="gramStart"/>
-      <w:r>
-        <w:t>revert back</w:t>
-      </w:r>
-      <w:proofErr w:type="gramEnd"/>
-      <w:r>
-        <w:t xml:space="preserve"> to the original A17a). A17b1, A17b2, and A18 will all build on the requirements of A17a, </w:t>
+        <w:t xml:space="preserve">where you can revert back to the original A17a). A17b1, A17b2, and A18 will all build on the requirements of A17a, </w:t>
       </w:r>
       <w:r>
         <w:t xml:space="preserve">but you aren’t required </w:t>
@@ -1419,7 +1411,31 @@
         <w:t>exp</w:t>
       </w:r>
       <w:r>
-        <w:t xml:space="preserve">.  </w:t>
+        <w:t>.</w:t>
+      </w:r>
+      <w:r>
+        <w:t xml:space="preserve"> You’ll need to modify your interpreter’s </w:t>
+      </w:r>
+      <w:r>
+        <w:rPr>
+          <w:rFonts w:ascii="Courier New" w:hAnsi="Courier New" w:cs="Courier New"/>
+        </w:rPr>
+        <w:t>provide</w:t>
+      </w:r>
+      <w:r>
+        <w:t xml:space="preserve"> statement at the top to look like </w:t>
+      </w:r>
+      <w:r>
+        <w:rPr>
+          <w:rFonts w:ascii="Courier New" w:hAnsi="Courier New" w:cs="Courier New"/>
+        </w:rPr>
+        <w:t>(provide eval-one-exp reset-global-env)</w:t>
+      </w:r>
+      <w:r>
+        <w:t>so the tests can use it.</w:t>
+      </w:r>
+      <w:r>
+        <w:t xml:space="preserve"> </w:t>
       </w:r>
       <w:r>
         <w:rPr>
@@ -1578,7 +1594,13 @@
         <w:t>reset-global-env</w:t>
       </w:r>
       <w:r>
-        <w:t xml:space="preserve">, which is a regular Scheme procedure (not something interpreted by your interpreter).  The code I have given you below is intended to clarify its function, not to make you rewrite your interpreter.  You will need to adapt it to your particular </w:t>
+        <w:t xml:space="preserve">, which is a regular </w:t>
+      </w:r>
+      <w:r>
+        <w:t>Racket</w:t>
+      </w:r>
+      <w:r>
+        <w:t xml:space="preserve"> procedure (not something interpreted by your interpreter).  The code I have given you below is intended to clarify its function, not to make you rewrite your interpreter.  You will need to adapt it to your particular </w:t>
       </w:r>
       <w:r>
         <w:t>code</w:t>
@@ -1596,73 +1618,40 @@
         <w:rPr>
           <w:rFonts w:ascii="Courier New" w:hAnsi="Courier New"/>
         </w:rPr>
-        <w:t>make-</w:t>
-      </w:r>
-      <w:proofErr w:type="spellStart"/>
+        <w:t>make-init-env</w:t>
+      </w:r>
+      <w:r>
+        <w:t xml:space="preserve"> </w:t>
+      </w:r>
+      <w:r>
+        <w:t xml:space="preserve"> </w:t>
+      </w:r>
+      <w:r>
+        <w:t xml:space="preserve">thunk, but it </w:t>
+      </w:r>
+      <w:r>
+        <w:t>should</w:t>
+      </w:r>
+      <w:r>
+        <w:t xml:space="preserve"> be simple to modify your</w:t>
+      </w:r>
       <w:r>
         <w:rPr>
           <w:rFonts w:ascii="Courier New" w:hAnsi="Courier New"/>
         </w:rPr>
-        <w:t>init</w:t>
-      </w:r>
-      <w:proofErr w:type="spellEnd"/>
+        <w:t xml:space="preserve"> </w:t>
+      </w:r>
       <w:r>
         <w:rPr>
           <w:rFonts w:ascii="Courier New" w:hAnsi="Courier New"/>
         </w:rPr>
-        <w:t>-env</w:t>
-      </w:r>
-      <w:r>
-        <w:t xml:space="preserve"> </w:t>
-      </w:r>
-      <w:r>
-        <w:t xml:space="preserve"> </w:t>
-      </w:r>
-      <w:proofErr w:type="spellStart"/>
-      <w:r>
-        <w:t>thunk</w:t>
-      </w:r>
-      <w:proofErr w:type="spellEnd"/>
-      <w:r>
-        <w:t xml:space="preserve">, but it </w:t>
-      </w:r>
-      <w:r>
-        <w:t>should</w:t>
-      </w:r>
-      <w:r>
-        <w:t xml:space="preserve"> be simple to modify your</w:t>
+        <w:t>(</w:t>
       </w:r>
       <w:r>
         <w:rPr>
           <w:rFonts w:ascii="Courier New" w:hAnsi="Courier New"/>
         </w:rPr>
-        <w:t xml:space="preserve"> </w:t>
-      </w:r>
-      <w:r>
-        <w:rPr>
-          <w:rFonts w:ascii="Courier New" w:hAnsi="Courier New"/>
-        </w:rPr>
-        <w:t>(</w:t>
-      </w:r>
-      <w:r>
-        <w:rPr>
-          <w:rFonts w:ascii="Courier New" w:hAnsi="Courier New"/>
-        </w:rPr>
-        <w:t xml:space="preserve">define </w:t>
-      </w:r>
-      <w:proofErr w:type="spellStart"/>
-      <w:r>
-        <w:rPr>
-          <w:rFonts w:ascii="Courier New" w:hAnsi="Courier New"/>
-        </w:rPr>
-        <w:t>init</w:t>
-      </w:r>
-      <w:proofErr w:type="spellEnd"/>
-      <w:r>
-        <w:rPr>
-          <w:rFonts w:ascii="Courier New" w:hAnsi="Courier New"/>
-        </w:rPr>
-        <w:t>-env ...)</w:t>
+        <w:t>define init-env ...)</w:t>
       </w:r>
       <w:r>
         <w:t xml:space="preserve"> code  to  create it</w:t>
@@ -1711,27 +1700,7 @@
           <w:szCs w:val="18"/>
         </w:rPr>
         <w:tab/>
-        <w:t xml:space="preserve">   (lambda () (set! global-env (make-</w:t>
-      </w:r>
-      <w:proofErr w:type="spellStart"/>
-      <w:r>
-        <w:rPr>
-          <w:rFonts w:ascii="Courier New" w:hAnsi="Courier New"/>
-          <w:b/>
-          <w:sz w:val="18"/>
-          <w:szCs w:val="18"/>
-        </w:rPr>
-        <w:t>init</w:t>
-      </w:r>
-      <w:proofErr w:type="spellEnd"/>
-      <w:r>
-        <w:rPr>
-          <w:rFonts w:ascii="Courier New" w:hAnsi="Courier New"/>
-          <w:b/>
-          <w:sz w:val="18"/>
-          <w:szCs w:val="18"/>
-        </w:rPr>
-        <w:t>-env)))</w:t>
+        <w:t xml:space="preserve">   (lambda () (set! global-env (make-init-env)))</w:t>
       </w:r>
     </w:p>
     <w:p>
@@ -1766,38 +1735,10 @@
         <w:t xml:space="preserve"> language </w:t>
       </w:r>
       <w:r>
-        <w:t>is used only to change the values stored in existing bindings, not to create new bindings (</w:t>
-      </w:r>
-      <w:r>
-        <w:rPr>
-          <w:i/>
-          <w:iCs/>
-        </w:rPr>
-        <w:t>Chez</w:t>
-      </w:r>
-      <w:r>
-        <w:t xml:space="preserve"> Scheme and some other implementations </w:t>
-      </w:r>
-      <w:r>
-        <w:t xml:space="preserve">also </w:t>
-      </w:r>
-      <w:r>
-        <w:t xml:space="preserve">allow the use of </w:t>
-      </w:r>
-      <w:r>
-        <w:rPr>
-          <w:rFonts w:ascii="Courier New" w:hAnsi="Courier New" w:cs="Courier New"/>
-        </w:rPr>
-        <w:t>set!</w:t>
-      </w:r>
-      <w:r>
-        <w:t xml:space="preserve"> to create new bindings, but your interpreter </w:t>
-      </w:r>
-      <w:r>
-        <w:t>is not required</w:t>
-      </w:r>
-      <w:r>
-        <w:t xml:space="preserve"> to allow this).</w:t>
+        <w:t>is used only to change the values stored in existing bindings, not to create new bindings</w:t>
+      </w:r>
+      <w:r>
+        <w:t>.</w:t>
       </w:r>
     </w:p>
     <w:p>
@@ -2644,15 +2585,7 @@
         <w:t xml:space="preserve"> parameter.  </w:t>
       </w:r>
       <w:r>
-        <w:t xml:space="preserve">The interpreter </w:t>
-      </w:r>
-      <w:proofErr w:type="gramStart"/>
-      <w:r>
-        <w:t>has to</w:t>
-      </w:r>
-      <w:proofErr w:type="gramEnd"/>
-      <w:r>
-        <w:t xml:space="preserve"> do the right thing when the procedure call happe</w:t>
+        <w:t>The interpreter has to do the right thing when the procedure call happe</w:t>
       </w:r>
       <w:r>
         <w:t>n</w:t>
@@ -3851,15 +3784,7 @@
         <w:t xml:space="preserve">local </w:t>
       </w:r>
       <w:r>
-        <w:t xml:space="preserve">variable without having to </w:t>
-      </w:r>
-      <w:proofErr w:type="gramStart"/>
-      <w:r>
-        <w:t>actually compare</w:t>
-      </w:r>
-      <w:proofErr w:type="gramEnd"/>
-      <w:r>
-        <w:t xml:space="preserve"> the variable to symbols in the environment. This should make the lookup time for </w:t>
+        <w:t xml:space="preserve">variable without having to actually compare the variable to symbols in the environment. This should make the lookup time for </w:t>
       </w:r>
       <w:r>
         <w:t xml:space="preserve">a </w:t>
@@ -3889,13 +3814,8 @@
         <w:t xml:space="preserve"> implementation is Θ(</w:t>
       </w:r>
       <w:r>
-        <w:t xml:space="preserve">number of variables in all local </w:t>
-      </w:r>
-      <w:proofErr w:type="spellStart"/>
-      <w:r>
-        <w:t>envs</w:t>
-      </w:r>
-      <w:proofErr w:type="spellEnd"/>
+        <w:t>number of variables in all local envs</w:t>
+      </w:r>
       <w:r>
         <w:t>)</w:t>
       </w:r>
@@ -3948,11 +3868,9 @@
       <w:r>
         <w:t xml:space="preserve"> A17 assignments on </w:t>
       </w:r>
-      <w:proofErr w:type="spellStart"/>
       <w:r>
         <w:t>Gradescope</w:t>
       </w:r>
-      <w:proofErr w:type="spellEnd"/>
       <w:r>
         <w:t xml:space="preserve">.  The first </w:t>
       </w:r>
@@ -3981,18 +3899,10 @@
         <w:t xml:space="preserve">tests </w:t>
       </w:r>
       <w:r>
-        <w:t xml:space="preserve">similar to A17a’s, but you are required to implement lexical </w:t>
-      </w:r>
-      <w:proofErr w:type="gramStart"/>
-      <w:r>
-        <w:t>addressing.</w:t>
-      </w:r>
-      <w:r>
-        <w:t>.</w:t>
-      </w:r>
-      <w:proofErr w:type="gramEnd"/>
-      <w:r>
-        <w:t xml:space="preserve">  In order to </w:t>
+        <w:t>similar to A17a’s, but you are required to implement lexical addressing.</w:t>
+      </w:r>
+      <w:r>
+        <w:t xml:space="preserve">.  In order to </w:t>
       </w:r>
       <w:r>
         <w:t>actually</w:t>
@@ -4001,15 +3911,7 @@
         <w:t xml:space="preserve"> earn</w:t>
       </w:r>
       <w:r>
-        <w:t xml:space="preserve"> the </w:t>
-      </w:r>
-      <w:proofErr w:type="gramStart"/>
-      <w:r>
-        <w:t>points</w:t>
-      </w:r>
-      <w:proofErr w:type="gramEnd"/>
-      <w:r>
-        <w:t xml:space="preserve"> the server gives you for </w:t>
+        <w:t xml:space="preserve"> the points the server gives you for </w:t>
       </w:r>
       <w:r>
         <w:t>A17b2</w:t>
@@ -4196,25 +4098,7 @@
           <w:color w:val="333333"/>
           <w:shd w:val="clear" w:color="auto" w:fill="FFFFFF"/>
         </w:rPr>
-        <w:t xml:space="preserve">able to implement and debug in a couple of hours, then move on to the more interesting parts that you </w:t>
-      </w:r>
-      <w:proofErr w:type="gramStart"/>
-      <w:r>
-        <w:rPr>
-          <w:rFonts w:ascii="Helvetica" w:hAnsi="Helvetica"/>
-          <w:color w:val="333333"/>
-          <w:shd w:val="clear" w:color="auto" w:fill="FFFFFF"/>
-        </w:rPr>
-        <w:t>have to</w:t>
-      </w:r>
-      <w:proofErr w:type="gramEnd"/>
-      <w:r>
-        <w:rPr>
-          <w:rFonts w:ascii="Helvetica" w:hAnsi="Helvetica"/>
-          <w:color w:val="333333"/>
-          <w:shd w:val="clear" w:color="auto" w:fill="FFFFFF"/>
-        </w:rPr>
-        <w:t xml:space="preserve"> figure out, such as  </w:t>
+        <w:t>able to implement and debug in a couple of hours, then move on to the more interesting parts that you have to figure out, such as  </w:t>
       </w:r>
       <w:r>
         <w:rPr>
